--- a/phase1/Requisitos de Utilização.docx
+++ b/phase1/Requisitos de Utilização.docx
@@ -53,10 +53,7 @@
         <w:t>através de uma recomendação</w:t>
       </w:r>
       <w:r>
-        <w:t xml:space="preserve"> </w:t>
-      </w:r>
-      <w:r>
-        <w:t>ou aceitar convites</w:t>
+        <w:t xml:space="preserve"> ou aceitar convites</w:t>
       </w:r>
       <w:r>
         <w:t xml:space="preserve"> requer no máximo </w:t>
@@ -107,7 +104,6 @@
         <w:t>A aplicação deve garantir a privacidade dos dados do utilizador.</w:t>
       </w:r>
     </w:p>
-    <w:p/>
     <w:sectPr>
       <w:pgSz w:w="11906" w:h="16838"/>
       <w:pgMar w:top="1440" w:right="1440" w:bottom="1440" w:left="1440" w:header="708" w:footer="708" w:gutter="0"/>
